--- a/css.docx
+++ b/css.docx
@@ -8,6 +8,9 @@
       </w:r>
       <w:r>
         <w:t>:-</w:t>
+      </w:r>
+      <w:r>
+        <w:t xml:space="preserve"> </w:t>
       </w:r>
     </w:p>
     <w:p>
@@ -29,7 +32,7 @@
           <w:sz w:val="23"/>
           <w:szCs w:val="23"/>
         </w:rPr>
-        <w:t xml:space="preserve">It consists of: margins, borders, padding, and the actual content. The image </w:t>
+        <w:t>It consists of: margins, borders, padding, and the actual content</w:t>
       </w:r>
       <w:r>
         <w:rPr>
@@ -38,28 +41,53 @@
           <w:sz w:val="23"/>
           <w:szCs w:val="23"/>
         </w:rPr>
-        <w:t>below illustrates the box model</w:t>
+        <w:t>, border</w:t>
+      </w:r>
+      <w:r>
+        <w:rPr>
+          <w:rFonts w:ascii="Verdana" w:hAnsi="Verdana"/>
+          <w:color w:val="000000"/>
+          <w:sz w:val="23"/>
+          <w:szCs w:val="23"/>
+        </w:rPr>
+        <w:t>. The image below illustrates the box model</w:t>
       </w:r>
     </w:p>
     <w:p>
+      <w:r>
+        <w:t>2) position relative</w:t>
+      </w:r>
+      <w:r>
+        <w:t>—height , left, right</w:t>
+      </w:r>
+    </w:p>
+    <w:p>
+      <w:r>
+        <w:t>3) osition absolute-----</w:t>
+      </w:r>
+    </w:p>
+    <w:p>
+      <w:r>
+        <w:t>3) position static</w:t>
+      </w:r>
+    </w:p>
+    <w:p>
+      <w:r>
+        <w:t>4) display:inline-block</w:t>
+      </w:r>
+      <w:r>
+        <w:t xml:space="preserve"> -&gt; </w:t>
+      </w:r>
+      <w:r>
+        <w:t>height , left, right</w:t>
+      </w:r>
+    </w:p>
+    <w:p>
+      <w:r>
+        <w:t>5)psedo class,pseudo element</w:t>
+      </w:r>
       <w:bookmarkStart w:id="0" w:name="_GoBack"/>
       <w:bookmarkEnd w:id="0"/>
-      <w:r>
-        <w:t>2) position relative</w:t>
-      </w:r>
-    </w:p>
-    <w:p>
-      <w:r>
-        <w:t>3) position static</w:t>
-      </w:r>
-    </w:p>
-    <w:p>
-      <w:r>
-        <w:t>4) display:inline-block</w:t>
-      </w:r>
-      <w:r>
-        <w:t xml:space="preserve"> -&gt; </w:t>
-      </w:r>
     </w:p>
     <w:p>
       <w:r>
